--- a/WashRecordsWithGUI/WashRecordTemplate.docx
+++ b/WashRecordsWithGUI/WashRecordTemplate.docx
@@ -24,13 +24,7 @@
       </w:r>
       <w:r>
         <w:br/>
-        <w:t>Date</w:t>
-      </w:r>
-      <w:r>
-        <w:t xml:space="preserve"> (YYYYMMDD)</w:t>
-      </w:r>
-      <w:r>
-        <w:t>: {{TODAY_INPUT}}, Washed by {{NAME}}</w:t>
+        <w:t>Date: {{TODAY_INPUT}}, Washed by {{NAME}}</w:t>
       </w:r>
       <w:r>
         <w:t>.</w:t>
